--- a/科学上网/方法与工具.docx
+++ b/科学上网/方法与工具.docx
@@ -272,21 +272,7 @@
         <w:rPr>
           <w:rFonts w:hint="default"/>
         </w:rPr>
-        <w:t>TCP是为流量设计的（每秒内可以传输多少KB的数据），讲究的是充分利用带宽。而 KCP是为流速设计的（单个数据包从一端发送到一端需要多少时间）（要考虑传播有效性），以10%-20%带宽浪费的代价换取了比 TCP快30%-40%的传输速度。</w:t>
-      </w:r>
-      <w:r>
-        <w:rPr>
-          <w:rFonts w:hint="default"/>
-        </w:rPr>
-        <w:t>KCP其实就是稍微变化一点的TCP某版本（哪个包丢掉哪个包重传，而不是对整个窗口重传）。</w:t>
-      </w:r>
-      <w:bookmarkStart w:id="0" w:name="_GoBack"/>
-      <w:bookmarkEnd w:id="0"/>
-      <w:r>
-        <w:rPr>
-          <w:rFonts w:hint="default"/>
-        </w:rPr>
-        <w:t>KCP 是一个快速可靠协议，能以比 TCP 浪费10%-20%的带宽的代价，换取平均延迟降低 30%-40%，且最大延迟降低三倍的传输效果，是一种双边加速办法。https://github.com/skywind3000/kcp/blob/master/README.en.md。 代表软件kcptun实现的udp可靠传输隧道。mKCP 与 KCPTUN 同样是 KCP 协议，但两者并不兼容。使用这些小众协议，尤其要注意软件版本与实现的协议版本，极有可能存在不兼容问题。</w:t>
+        <w:t>TCP是为流量设计的（每秒内可以传输多少KB的数据），讲究的是充分利用带宽。而 KCP是为流速设计的（单个数据包从一端发送到一端需要多少时间）（要考虑传播有效性），以10%-20%带宽浪费的代价换取了比 TCP快30%-40%的传输速度。KCP其实就是稍微变化一点的TCP某版本（哪个包丢掉哪个包重传，而不是对整个窗口重传）。KCP 是一个快速可靠协议，能以比 TCP 浪费10%-20%的带宽的代价，换取平均延迟降低 30%-40%，且最大延迟降低三倍的传输效果，是一种双边加速办法。https://github.com/skywind3000/kcp/blob/master/README.en.md。 代表软件kcptun实现的udp可靠传输隧道。mKCP 与 KCPTUN 同样是 KCP 协议，但两者并不兼容。使用这些小众协议，尤其要注意软件版本与实现的协议版本，极有可能存在不兼容问题。</w:t>
       </w:r>
     </w:p>
     <w:p>
@@ -697,6 +683,78 @@
           <w:rFonts w:hint="default"/>
         </w:rPr>
       </w:pPr>
+    </w:p>
+    <w:p>
+      <w:pPr>
+        <w:rPr>
+          <w:rFonts w:hint="default"/>
+        </w:rPr>
+      </w:pPr>
+    </w:p>
+    <w:p>
+      <w:pPr>
+        <w:rPr>
+          <w:rFonts w:hint="default"/>
+        </w:rPr>
+      </w:pPr>
+    </w:p>
+    <w:p>
+      <w:pPr>
+        <w:rPr>
+          <w:rFonts w:hint="default"/>
+        </w:rPr>
+      </w:pPr>
+      <w:r>
+        <w:rPr>
+          <w:rFonts w:hint="default"/>
+        </w:rPr>
+        <w:t>Brook 代理搭建（需要自己有国外的ip</w:t>
+      </w:r>
+      <w:bookmarkStart w:id="0" w:name="_GoBack"/>
+      <w:bookmarkEnd w:id="0"/>
+      <w:r>
+        <w:rPr>
+          <w:rFonts w:hint="default"/>
+        </w:rPr>
+        <w:t xml:space="preserve">）：  </w:t>
+      </w:r>
+      <w:r>
+        <w:rPr>
+          <w:rFonts w:hint="default"/>
+        </w:rPr>
+        <w:fldChar w:fldCharType="begin"/>
+      </w:r>
+      <w:r>
+        <w:rPr>
+          <w:rFonts w:hint="default"/>
+        </w:rPr>
+        <w:instrText xml:space="preserve"> HYPERLINK "https://www.cnblogs.com/wincai/p/9166045.html" </w:instrText>
+      </w:r>
+      <w:r>
+        <w:rPr>
+          <w:rFonts w:hint="default"/>
+        </w:rPr>
+        <w:fldChar w:fldCharType="separate"/>
+      </w:r>
+      <w:r>
+        <w:rPr>
+          <w:rStyle w:val="3"/>
+          <w:rFonts w:hint="default"/>
+        </w:rPr>
+        <w:t>https://www.cnblogs.com/wincai/p/9166045.html</w:t>
+      </w:r>
+      <w:r>
+        <w:rPr>
+          <w:rFonts w:hint="default"/>
+        </w:rPr>
+        <w:fldChar w:fldCharType="end"/>
+      </w:r>
+      <w:r>
+        <w:rPr>
+          <w:rFonts w:hint="default"/>
+        </w:rPr>
+        <w:t xml:space="preserve"> </w:t>
+      </w:r>
     </w:p>
     <w:sectPr>
       <w:cols w:space="0" w:num="1"/>

--- a/科学上网/方法与工具.docx
+++ b/科学上网/方法与工具.docx
@@ -93,6 +93,61 @@
         </w:rPr>
         <w:t>6.使用在线网页代理和远程桌面技术：网页代理就是在一个网页上额外显示另一个很难上去的网页，至于远程桌面，就是叫你远在国外朋友打开远程桌面，然后你控制你朋友的电脑，延迟大得飞起！</w:t>
       </w:r>
+    </w:p>
+    <w:p>
+      <w:pPr>
+        <w:keepNext w:val="0"/>
+        <w:keepLines w:val="0"/>
+        <w:pageBreakBefore w:val="0"/>
+        <w:widowControl w:val="0"/>
+        <w:kinsoku/>
+        <w:wordWrap w:val="0"/>
+        <w:overflowPunct/>
+        <w:topLinePunct w:val="0"/>
+        <w:autoSpaceDE/>
+        <w:autoSpaceDN/>
+        <w:bidi w:val="0"/>
+        <w:adjustRightInd/>
+        <w:snapToGrid/>
+        <w:spacing w:line="240" w:lineRule="auto"/>
+        <w:ind w:left="0" w:leftChars="0" w:right="0" w:rightChars="0" w:firstLine="0" w:firstLineChars="0"/>
+        <w:jc w:val="both"/>
+        <w:textAlignment w:val="auto"/>
+        <w:outlineLvl w:val="9"/>
+      </w:pPr>
+      <w:r>
+        <w:rPr>
+          <w:rFonts w:hint="default"/>
+        </w:rPr>
+        <w:t>7.</w:t>
+      </w:r>
+      <w:r>
+        <w:rPr>
+          <w:rFonts w:hint="default"/>
+        </w:rPr>
+        <w:t>搬瓦工与vultr及linode三家VPS</w:t>
+      </w:r>
+      <w:r>
+        <w:rPr>
+          <w:rFonts w:hint="default"/>
+        </w:rPr>
+        <w:t>:https://www.bawagon.com/bandwagonvultrlinode/   对应优惠码</w:t>
+      </w:r>
+      <w:bookmarkStart w:id="0" w:name="_GoBack"/>
+      <w:bookmarkEnd w:id="0"/>
+      <w:r>
+        <w:rPr>
+          <w:rFonts w:hint="default"/>
+        </w:rPr>
+        <w:t>http://www.softdoz.com/linode</w:t>
+      </w:r>
+    </w:p>
+    <w:p>
+      <w:pPr>
+        <w:rPr>
+          <w:rFonts w:hint="default"/>
+        </w:rPr>
+      </w:pPr>
     </w:p>
     <w:p>
       <w:pPr>
@@ -471,7 +526,7 @@
       </w:r>
       <w:r>
         <w:rPr>
-          <w:rStyle w:val="3"/>
+          <w:rStyle w:val="4"/>
           <w:rFonts w:hint="default"/>
         </w:rPr>
         <w:t>https://blog.csdn.net/dxpqxb/article/details/76821663。</w:t>
@@ -708,15 +763,7 @@
         <w:rPr>
           <w:rFonts w:hint="default"/>
         </w:rPr>
-        <w:t>Brook 代理搭建（需要自己有国外的ip</w:t>
-      </w:r>
-      <w:bookmarkStart w:id="0" w:name="_GoBack"/>
-      <w:bookmarkEnd w:id="0"/>
-      <w:r>
-        <w:rPr>
-          <w:rFonts w:hint="default"/>
-        </w:rPr>
-        <w:t xml:space="preserve">）：  </w:t>
+        <w:t xml:space="preserve">Brook 代理搭建（需要自己有国外的ip）：  </w:t>
       </w:r>
       <w:r>
         <w:rPr>
@@ -738,7 +785,7 @@
       </w:r>
       <w:r>
         <w:rPr>
-          <w:rStyle w:val="3"/>
+          <w:rStyle w:val="4"/>
           <w:rFonts w:hint="default"/>
         </w:rPr>
         <w:t>https://www.cnblogs.com/wincai/p/9166045.html</w:t>
@@ -1038,13 +1085,32 @@
       <w:lang w:val="en-US" w:eastAsia="zh-CN" w:bidi="ar-SA"/>
     </w:rPr>
   </w:style>
-  <w:style w:type="character" w:default="1" w:styleId="2">
+  <w:style w:type="paragraph" w:styleId="2">
+    <w:name w:val="heading 1"/>
+    <w:next w:val="1"/>
+    <w:qFormat/>
+    <w:uiPriority w:val="0"/>
+    <w:pPr>
+      <w:spacing w:before="0" w:beforeAutospacing="1" w:after="0" w:afterAutospacing="1"/>
+      <w:jc w:val="left"/>
+    </w:pPr>
+    <w:rPr>
+      <w:rFonts w:hint="eastAsia" w:ascii="SimSun" w:hAnsi="SimSun" w:eastAsia="SimSun" w:cs="SimSun"/>
+      <w:b/>
+      <w:bCs/>
+      <w:kern w:val="44"/>
+      <w:sz w:val="48"/>
+      <w:szCs w:val="48"/>
+      <w:lang w:val="en-US" w:eastAsia="zh-CN" w:bidi="ar"/>
+    </w:rPr>
+  </w:style>
+  <w:style w:type="character" w:default="1" w:styleId="3">
     <w:name w:val="Default Paragraph Font"/>
     <w:semiHidden/>
     <w:qFormat/>
     <w:uiPriority w:val="0"/>
   </w:style>
-  <w:style w:type="table" w:default="1" w:styleId="4">
+  <w:style w:type="table" w:default="1" w:styleId="5">
     <w:name w:val="Normal Table"/>
     <w:semiHidden/>
     <w:uiPriority w:val="0"/>
@@ -1058,9 +1124,9 @@
       </w:tblCellMar>
     </w:tblPr>
   </w:style>
-  <w:style w:type="character" w:styleId="3">
+  <w:style w:type="character" w:styleId="4">
     <w:name w:val="Hyperlink"/>
-    <w:basedOn w:val="2"/>
+    <w:basedOn w:val="3"/>
     <w:uiPriority w:val="0"/>
     <w:rPr>
       <w:color w:val="0000FF"/>
